--- a/Product Requirement Specification.docx
+++ b/Product Requirement Specification.docx
@@ -76,6 +76,7 @@
     </w:p>
     <w:p/>
     <w:p/>
+    <w:p/>
     <w:p>
       <w:r>
         <w:br w:type="page"/>
@@ -117,7 +118,7 @@
         <w:t xml:space="preserve">Materials for the </w:t>
       </w:r>
       <w:r>
-        <w:t>Drone</w:t>
+        <w:t>Casing</w:t>
       </w:r>
     </w:p>
     <w:p>
@@ -153,7 +154,7 @@
         </w:numPr>
       </w:pPr>
       <w:r>
-        <w:t>Remote Control Maneuverability</w:t>
+        <w:t>Remote Control</w:t>
       </w:r>
     </w:p>
     <w:p>
@@ -165,17 +166,8 @@
         </w:numPr>
       </w:pPr>
       <w:r>
-        <w:t>Power Management (Buck Converter Consideration)</w:t>
-      </w:r>
-    </w:p>
-    <w:p>
-      <w:pPr>
-        <w:pStyle w:val="ListParagraph"/>
-        <w:numPr>
-          <w:ilvl w:val="0"/>
-          <w:numId w:val="2"/>
-        </w:numPr>
-      </w:pPr>
+        <w:t>Power Management</w:t>
+      </w:r>
     </w:p>
     <w:p>
       <w:r>
@@ -196,13 +188,563 @@
         <w:pStyle w:val="ListParagraph"/>
         <w:numPr>
           <w:ilvl w:val="0"/>
-          <w:numId w:val="4"/>
-        </w:numPr>
-      </w:pPr>
-      <w:r>
-        <w:t xml:space="preserve">How much the overall </w:t>
-      </w:r>
-    </w:p>
+          <w:numId w:val="5"/>
+        </w:numPr>
+      </w:pPr>
+      <w:r>
+        <w:t>Overall weight considerations:</w:t>
+      </w:r>
+    </w:p>
+    <w:p>
+      <w:pPr>
+        <w:pStyle w:val="ListParagraph"/>
+        <w:numPr>
+          <w:ilvl w:val="1"/>
+          <w:numId w:val="5"/>
+        </w:numPr>
+      </w:pPr>
+      <w:r>
+        <w:t>Must lift at least 0.8kg load</w:t>
+      </w:r>
+      <w:r>
+        <w:t xml:space="preserve"> </w:t>
+      </w:r>
+    </w:p>
+    <w:p>
+      <w:pPr>
+        <w:pStyle w:val="ListParagraph"/>
+        <w:numPr>
+          <w:ilvl w:val="1"/>
+          <w:numId w:val="5"/>
+        </w:numPr>
+      </w:pPr>
+      <w:commentRangeStart w:id="0"/>
+      <w:r>
+        <w:t xml:space="preserve">Drone </w:t>
+      </w:r>
+      <w:commentRangeEnd w:id="0"/>
+      <w:r>
+        <w:rPr>
+          <w:rStyle w:val="CommentReference"/>
+        </w:rPr>
+        <w:commentReference w:id="0"/>
+      </w:r>
+      <w:r>
+        <w:t>itself is a max of 0.5kg</w:t>
+      </w:r>
+    </w:p>
+    <w:p>
+      <w:pPr>
+        <w:pStyle w:val="ListParagraph"/>
+        <w:numPr>
+          <w:ilvl w:val="2"/>
+          <w:numId w:val="5"/>
+        </w:numPr>
+      </w:pPr>
+      <w:r>
+        <w:t xml:space="preserve">Motors (4x) – </w:t>
+      </w:r>
+    </w:p>
+    <w:p>
+      <w:pPr>
+        <w:pStyle w:val="ListParagraph"/>
+        <w:numPr>
+          <w:ilvl w:val="2"/>
+          <w:numId w:val="5"/>
+        </w:numPr>
+      </w:pPr>
+      <w:r>
+        <w:t>Casing – heaviest component of the drone</w:t>
+      </w:r>
+    </w:p>
+    <w:p>
+      <w:pPr>
+        <w:pStyle w:val="ListParagraph"/>
+        <w:numPr>
+          <w:ilvl w:val="3"/>
+          <w:numId w:val="5"/>
+        </w:numPr>
+      </w:pPr>
+      <w:r>
+        <w:t>Consider 3d printing the casing of the drone</w:t>
+      </w:r>
+    </w:p>
+    <w:p>
+      <w:pPr>
+        <w:pStyle w:val="ListParagraph"/>
+        <w:numPr>
+          <w:ilvl w:val="2"/>
+          <w:numId w:val="5"/>
+        </w:numPr>
+      </w:pPr>
+      <w:r>
+        <w:t xml:space="preserve">PCB </w:t>
+      </w:r>
+    </w:p>
+    <w:p>
+      <w:pPr>
+        <w:pStyle w:val="ListParagraph"/>
+        <w:numPr>
+          <w:ilvl w:val="2"/>
+          <w:numId w:val="5"/>
+        </w:numPr>
+      </w:pPr>
+      <w:r>
+        <w:t>Antenna</w:t>
+      </w:r>
+      <w:r>
+        <w:t>(s)</w:t>
+      </w:r>
+      <w:r>
+        <w:t xml:space="preserve"> must have RX TX capabilities</w:t>
+      </w:r>
+    </w:p>
+    <w:p>
+      <w:pPr>
+        <w:pStyle w:val="ListParagraph"/>
+        <w:numPr>
+          <w:ilvl w:val="2"/>
+          <w:numId w:val="5"/>
+        </w:numPr>
+      </w:pPr>
+      <w:r>
+        <w:t>LiPO battery 6S minimum</w:t>
+      </w:r>
+    </w:p>
+    <w:p>
+      <w:pPr>
+        <w:pStyle w:val="ListParagraph"/>
+        <w:numPr>
+          <w:ilvl w:val="2"/>
+          <w:numId w:val="5"/>
+        </w:numPr>
+      </w:pPr>
+      <w:r>
+        <w:t>Propellers (4x)</w:t>
+      </w:r>
+    </w:p>
+    <w:p>
+      <w:pPr>
+        <w:pStyle w:val="ListParagraph"/>
+        <w:numPr>
+          <w:ilvl w:val="2"/>
+          <w:numId w:val="5"/>
+        </w:numPr>
+      </w:pPr>
+      <w:r>
+        <w:t>Refer to diagram for component break down</w:t>
+      </w:r>
+    </w:p>
+    <w:p>
+      <w:pPr>
+        <w:pStyle w:val="ListParagraph"/>
+        <w:ind w:left="1440"/>
+      </w:pPr>
+      <w:r>
+        <w:rPr>
+          <w:noProof/>
+        </w:rPr>
+        <w:drawing>
+          <wp:inline distT="0" distB="0" distL="0" distR="0" wp14:anchorId="55664A3C" wp14:editId="5D26EDB5">
+            <wp:extent cx="3212675" cy="1810068"/>
+            <wp:effectExtent l="0" t="0" r="6985" b="0"/>
+            <wp:docPr id="3" name="Picture 2" descr="Working Principle and Components of Drone · CFD Flow Engineering"/>
+            <wp:cNvGraphicFramePr>
+              <a:graphicFrameLocks xmlns:a="http://schemas.openxmlformats.org/drawingml/2006/main" noChangeAspect="1"/>
+            </wp:cNvGraphicFramePr>
+            <a:graphic xmlns:a="http://schemas.openxmlformats.org/drawingml/2006/main">
+              <a:graphicData uri="http://schemas.openxmlformats.org/drawingml/2006/picture">
+                <pic:pic xmlns:pic="http://schemas.openxmlformats.org/drawingml/2006/picture">
+                  <pic:nvPicPr>
+                    <pic:cNvPr id="0" name="Picture 3" descr="Working Principle and Components of Drone · CFD Flow Engineering"/>
+                    <pic:cNvPicPr>
+                      <a:picLocks noChangeAspect="1" noChangeArrowheads="1"/>
+                    </pic:cNvPicPr>
+                  </pic:nvPicPr>
+                  <pic:blipFill>
+                    <a:blip r:embed="rId10" cstate="print">
+                      <a:extLst>
+                        <a:ext uri="{28A0092B-C50C-407E-A947-70E740481C1C}">
+                          <a14:useLocalDpi xmlns:a14="http://schemas.microsoft.com/office/drawing/2010/main" val="0"/>
+                        </a:ext>
+                      </a:extLst>
+                    </a:blip>
+                    <a:srcRect/>
+                    <a:stretch>
+                      <a:fillRect/>
+                    </a:stretch>
+                  </pic:blipFill>
+                  <pic:spPr bwMode="auto">
+                    <a:xfrm>
+                      <a:off x="0" y="0"/>
+                      <a:ext cx="3217960" cy="1813046"/>
+                    </a:xfrm>
+                    <a:prstGeom prst="rect">
+                      <a:avLst/>
+                    </a:prstGeom>
+                    <a:noFill/>
+                    <a:ln>
+                      <a:noFill/>
+                    </a:ln>
+                  </pic:spPr>
+                </pic:pic>
+              </a:graphicData>
+            </a:graphic>
+          </wp:inline>
+        </w:drawing>
+      </w:r>
+    </w:p>
+    <w:p/>
+    <w:p/>
+    <w:p/>
+    <w:p/>
+    <w:p/>
+    <w:p/>
+    <w:p/>
+    <w:p/>
+    <w:p/>
+    <w:p/>
+    <w:p/>
+    <w:p/>
+    <w:p/>
+    <w:p/>
+    <w:p>
+      <w:pPr>
+        <w:pStyle w:val="Heading2"/>
+      </w:pPr>
+      <w:r>
+        <w:lastRenderedPageBreak/>
+        <w:t>Materials for the Casing</w:t>
+      </w:r>
+    </w:p>
+    <w:p/>
+    <w:p>
+      <w:pPr>
+        <w:pStyle w:val="ListParagraph"/>
+        <w:numPr>
+          <w:ilvl w:val="0"/>
+          <w:numId w:val="6"/>
+        </w:numPr>
+      </w:pPr>
+      <w:r>
+        <w:t>The casing for the overall drone is to be 3D printed.</w:t>
+      </w:r>
+    </w:p>
+    <w:p>
+      <w:pPr>
+        <w:pStyle w:val="ListParagraph"/>
+        <w:numPr>
+          <w:ilvl w:val="1"/>
+          <w:numId w:val="6"/>
+        </w:numPr>
+      </w:pPr>
+      <w:r>
+        <w:t>Polyactic Acid (PLA)</w:t>
+      </w:r>
+    </w:p>
+    <w:p>
+      <w:pPr>
+        <w:pStyle w:val="ListParagraph"/>
+        <w:numPr>
+          <w:ilvl w:val="1"/>
+          <w:numId w:val="6"/>
+        </w:numPr>
+      </w:pPr>
+      <w:r>
+        <w:t>Carbon</w:t>
+      </w:r>
+    </w:p>
+    <w:p>
+      <w:pPr>
+        <w:pStyle w:val="ListParagraph"/>
+        <w:numPr>
+          <w:ilvl w:val="1"/>
+          <w:numId w:val="6"/>
+        </w:numPr>
+      </w:pPr>
+      <w:r>
+        <w:t>PETG</w:t>
+      </w:r>
+    </w:p>
+    <w:p>
+      <w:pPr>
+        <w:pStyle w:val="ListParagraph"/>
+        <w:ind w:left="1440"/>
+      </w:pPr>
+    </w:p>
+    <w:p>
+      <w:pPr>
+        <w:pStyle w:val="ListParagraph"/>
+        <w:ind w:left="1440"/>
+      </w:pPr>
+    </w:p>
+    <w:p>
+      <w:pPr>
+        <w:pStyle w:val="ListParagraph"/>
+        <w:ind w:left="1440"/>
+      </w:pPr>
+    </w:p>
+    <w:p>
+      <w:pPr>
+        <w:pStyle w:val="ListParagraph"/>
+        <w:ind w:left="1440"/>
+      </w:pPr>
+    </w:p>
+    <w:p>
+      <w:pPr>
+        <w:pStyle w:val="ListParagraph"/>
+        <w:ind w:left="1440"/>
+      </w:pPr>
+    </w:p>
+    <w:p>
+      <w:pPr>
+        <w:pStyle w:val="ListParagraph"/>
+        <w:ind w:left="1440"/>
+      </w:pPr>
+    </w:p>
+    <w:p/>
+    <w:p/>
+    <w:p/>
+    <w:p/>
+    <w:p/>
+    <w:p/>
+    <w:p/>
+    <w:p/>
+    <w:p/>
+    <w:p/>
+    <w:p/>
+    <w:p/>
+    <w:p/>
+    <w:p/>
+    <w:p/>
+    <w:p/>
+    <w:p/>
+    <w:p/>
+    <w:p/>
+    <w:p/>
+    <w:p>
+      <w:pPr>
+        <w:pStyle w:val="Heading2"/>
+      </w:pPr>
+      <w:r>
+        <w:lastRenderedPageBreak/>
+        <w:t>Camera Specifications</w:t>
+      </w:r>
+    </w:p>
+    <w:p>
+      <w:pPr>
+        <w:pStyle w:val="ListParagraph"/>
+        <w:numPr>
+          <w:ilvl w:val="0"/>
+          <w:numId w:val="7"/>
+        </w:numPr>
+      </w:pPr>
+      <w:r>
+        <w:t>Film at 15 FPS (Minimum)</w:t>
+      </w:r>
+    </w:p>
+    <w:p>
+      <w:pPr>
+        <w:pStyle w:val="ListParagraph"/>
+        <w:numPr>
+          <w:ilvl w:val="0"/>
+          <w:numId w:val="7"/>
+        </w:numPr>
+      </w:pPr>
+      <w:r>
+        <w:t xml:space="preserve">Power consumption is minimal </w:t>
+      </w:r>
+    </w:p>
+    <w:p>
+      <w:pPr>
+        <w:pStyle w:val="ListParagraph"/>
+        <w:numPr>
+          <w:ilvl w:val="1"/>
+          <w:numId w:val="7"/>
+        </w:numPr>
+      </w:pPr>
+      <w:r>
+        <w:t>Especially in inactive state</w:t>
+      </w:r>
+    </w:p>
+    <w:p>
+      <w:pPr>
+        <w:pStyle w:val="ListParagraph"/>
+        <w:numPr>
+          <w:ilvl w:val="0"/>
+          <w:numId w:val="7"/>
+        </w:numPr>
+      </w:pPr>
+      <w:r>
+        <w:t>Camera transmission should be through wires</w:t>
+      </w:r>
+    </w:p>
+    <w:p>
+      <w:pPr>
+        <w:pStyle w:val="ListParagraph"/>
+        <w:numPr>
+          <w:ilvl w:val="1"/>
+          <w:numId w:val="7"/>
+        </w:numPr>
+      </w:pPr>
+      <w:hyperlink r:id="rId11" w:history="1">
+        <w:r>
+          <w:rPr>
+            <w:rStyle w:val="Hyperlink"/>
+          </w:rPr>
+          <w:t>Preferably an SPI camera due to high rates of transmission over short distances</w:t>
+        </w:r>
+      </w:hyperlink>
+    </w:p>
+    <w:p>
+      <w:pPr>
+        <w:pStyle w:val="ListParagraph"/>
+        <w:numPr>
+          <w:ilvl w:val="0"/>
+          <w:numId w:val="7"/>
+        </w:numPr>
+      </w:pPr>
+      <w:r>
+        <w:t>720p video quality preferred, but if power consumption gets too crazy, lower quality is okay</w:t>
+      </w:r>
+    </w:p>
+    <w:p>
+      <w:r>
+        <w:br w:type="page"/>
+      </w:r>
+    </w:p>
+    <w:p>
+      <w:pPr>
+        <w:pStyle w:val="Heading2"/>
+      </w:pPr>
+      <w:r>
+        <w:lastRenderedPageBreak/>
+        <w:t>Remote Controls</w:t>
+      </w:r>
+    </w:p>
+    <w:p>
+      <w:pPr>
+        <w:pStyle w:val="ListParagraph"/>
+        <w:numPr>
+          <w:ilvl w:val="0"/>
+          <w:numId w:val="8"/>
+        </w:numPr>
+      </w:pPr>
+      <w:r>
+        <w:t>Receiver (RX) antenna on drone does not need to be as strong as the Transceiver (TX) due to data transmission sizes being very different</w:t>
+      </w:r>
+    </w:p>
+    <w:p>
+      <w:pPr>
+        <w:pStyle w:val="ListParagraph"/>
+        <w:numPr>
+          <w:ilvl w:val="0"/>
+          <w:numId w:val="8"/>
+        </w:numPr>
+      </w:pPr>
+      <w:r>
+        <w:t>Should have an effective range of 200m</w:t>
+      </w:r>
+    </w:p>
+    <w:p>
+      <w:pPr>
+        <w:pStyle w:val="ListParagraph"/>
+        <w:numPr>
+          <w:ilvl w:val="0"/>
+          <w:numId w:val="8"/>
+        </w:numPr>
+      </w:pPr>
+      <w:r>
+        <w:t>Remote controls should be two joysticks, one to control altitude, and another to control direction (magnitude of acceleration changes with respect to joystick position)</w:t>
+      </w:r>
+    </w:p>
+    <w:p>
+      <w:pPr>
+        <w:pStyle w:val="ListParagraph"/>
+        <w:numPr>
+          <w:ilvl w:val="0"/>
+          <w:numId w:val="8"/>
+        </w:numPr>
+      </w:pPr>
+      <w:r>
+        <w:t>Video should be displayed either on a separate module or controller itself</w:t>
+      </w:r>
+    </w:p>
+    <w:p>
+      <w:r>
+        <w:br w:type="page"/>
+      </w:r>
+    </w:p>
+    <w:p>
+      <w:pPr>
+        <w:pStyle w:val="Heading2"/>
+      </w:pPr>
+      <w:r>
+        <w:lastRenderedPageBreak/>
+        <w:t>Power Management</w:t>
+      </w:r>
+    </w:p>
+    <w:p>
+      <w:pPr>
+        <w:pStyle w:val="ListParagraph"/>
+        <w:numPr>
+          <w:ilvl w:val="0"/>
+          <w:numId w:val="9"/>
+        </w:numPr>
+      </w:pPr>
+      <w:r>
+        <w:t>Battery should be strong enough to support a low KV for motors to support higher loads</w:t>
+      </w:r>
+    </w:p>
+    <w:p>
+      <w:pPr>
+        <w:pStyle w:val="ListParagraph"/>
+        <w:numPr>
+          <w:ilvl w:val="0"/>
+          <w:numId w:val="9"/>
+        </w:numPr>
+      </w:pPr>
+      <w:r>
+        <w:t>Module to convert higher voltage power for motors into lower voltage for flight computer, speed and transmission modules to handle</w:t>
+      </w:r>
+    </w:p>
+    <w:p>
+      <w:pPr>
+        <w:pStyle w:val="ListParagraph"/>
+        <w:numPr>
+          <w:ilvl w:val="0"/>
+          <w:numId w:val="9"/>
+        </w:numPr>
+      </w:pPr>
+      <w:r>
+        <w:t>Heat build up should be as minimal as possible, but heat sinks are possible</w:t>
+      </w:r>
+    </w:p>
+    <w:p>
+      <w:pPr>
+        <w:pStyle w:val="ListParagraph"/>
+        <w:numPr>
+          <w:ilvl w:val="0"/>
+          <w:numId w:val="9"/>
+        </w:numPr>
+      </w:pPr>
+      <w:r>
+        <w:t>Embedded system will be printed on PCB with traces for connections whilst motors will be handled by external wiring hooked up to batteries</w:t>
+      </w:r>
+    </w:p>
+    <w:p>
+      <w:pPr>
+        <w:pStyle w:val="ListParagraph"/>
+        <w:numPr>
+          <w:ilvl w:val="0"/>
+          <w:numId w:val="9"/>
+        </w:numPr>
+      </w:pPr>
+      <w:r>
+        <w:t>Electric speed control should be able to remotely control the voltage going into each motor</w:t>
+      </w:r>
+    </w:p>
+    <w:p/>
     <w:p/>
     <w:sectPr>
       <w:pgSz w:w="12240" w:h="15840"/>
@@ -214,6 +756,45 @@
 </w:document>
 </file>
 
+<file path=word/comments.xml><?xml version="1.0" encoding="utf-8"?>
+<w:comments xmlns:wpc="http://schemas.microsoft.com/office/word/2010/wordprocessingCanvas" xmlns:cx="http://schemas.microsoft.com/office/drawing/2014/chartex" xmlns:cx1="http://schemas.microsoft.com/office/drawing/2015/9/8/chartex" xmlns:cx2="http://schemas.microsoft.com/office/drawing/2015/10/21/chartex" xmlns:cx3="http://schemas.microsoft.com/office/drawing/2016/5/9/chartex" xmlns:cx4="http://schemas.microsoft.com/office/drawing/2016/5/10/chartex" xmlns:cx5="http://schemas.microsoft.com/office/drawing/2016/5/11/chartex" xmlns:cx6="http://schemas.microsoft.com/office/drawing/2016/5/12/chartex" xmlns:cx7="http://schemas.microsoft.com/office/drawing/2016/5/13/chartex" xmlns:cx8="http://schemas.microsoft.com/office/drawing/2016/5/14/chartex" xmlns:mc="http://schemas.openxmlformats.org/markup-compatibility/2006" xmlns:aink="http://schemas.microsoft.com/office/drawing/2016/ink" xmlns:am3d="http://schemas.microsoft.com/office/drawing/2017/model3d" xmlns:o="urn:schemas-microsoft-com:office:office" xmlns:oel="http://schemas.microsoft.com/office/2019/extlst" xmlns:r="http://schemas.openxmlformats.org/officeDocument/2006/relationships" xmlns:m="http://schemas.openxmlformats.org/officeDocument/2006/math" xmlns:v="urn:schemas-microsoft-com:vml" xmlns:wp14="http://schemas.microsoft.com/office/word/2010/wordprocessingDrawing" xmlns:wp="http://schemas.openxmlformats.org/drawingml/2006/wordprocessingDrawing" xmlns:w10="urn:schemas-microsoft-com:office:word" xmlns:w="http://schemas.openxmlformats.org/wordprocessingml/2006/main" xmlns:w14="http://schemas.microsoft.com/office/word/2010/wordml" xmlns:w15="http://schemas.microsoft.com/office/word/2012/wordml" xmlns:w16cex="http://schemas.microsoft.com/office/word/2018/wordml/cex" xmlns:w16cid="http://schemas.microsoft.com/office/word/2016/wordml/cid" xmlns:w16="http://schemas.microsoft.com/office/word/2018/wordml" xmlns:w16sdtdh="http://schemas.microsoft.com/office/word/2020/wordml/sdtdatahash" xmlns:w16se="http://schemas.microsoft.com/office/word/2015/wordml/symex" xmlns:wpg="http://schemas.microsoft.com/office/word/2010/wordprocessingGroup" xmlns:wpi="http://schemas.microsoft.com/office/word/2010/wordprocessingInk" xmlns:wne="http://schemas.microsoft.com/office/word/2006/wordml" xmlns:wps="http://schemas.microsoft.com/office/word/2010/wordprocessingShape" mc:Ignorable="w14 w15 w16se w16cid w16 w16cex w16sdtdh wp14">
+  <w:comment w:id="0" w:author="Nathan Liu" w:date="2024-03-20T15:12:00Z" w:initials="NL">
+    <w:p>
+      <w:pPr>
+        <w:pStyle w:val="CommentText"/>
+      </w:pPr>
+      <w:r>
+        <w:rPr>
+          <w:rStyle w:val="CommentReference"/>
+        </w:rPr>
+        <w:annotationRef/>
+      </w:r>
+      <w:r>
+        <w:t>Add approximate values to each component</w:t>
+      </w:r>
+    </w:p>
+  </w:comment>
+</w:comments>
+</file>
+
+<file path=word/commentsExtended.xml><?xml version="1.0" encoding="utf-8"?>
+<w15:commentsEx xmlns:wpc="http://schemas.microsoft.com/office/word/2010/wordprocessingCanvas" xmlns:cx="http://schemas.microsoft.com/office/drawing/2014/chartex" xmlns:cx1="http://schemas.microsoft.com/office/drawing/2015/9/8/chartex" xmlns:cx2="http://schemas.microsoft.com/office/drawing/2015/10/21/chartex" xmlns:cx3="http://schemas.microsoft.com/office/drawing/2016/5/9/chartex" xmlns:cx4="http://schemas.microsoft.com/office/drawing/2016/5/10/chartex" xmlns:cx5="http://schemas.microsoft.com/office/drawing/2016/5/11/chartex" xmlns:cx6="http://schemas.microsoft.com/office/drawing/2016/5/12/chartex" xmlns:cx7="http://schemas.microsoft.com/office/drawing/2016/5/13/chartex" xmlns:cx8="http://schemas.microsoft.com/office/drawing/2016/5/14/chartex" xmlns:mc="http://schemas.openxmlformats.org/markup-compatibility/2006" xmlns:aink="http://schemas.microsoft.com/office/drawing/2016/ink" xmlns:am3d="http://schemas.microsoft.com/office/drawing/2017/model3d" xmlns:o="urn:schemas-microsoft-com:office:office" xmlns:oel="http://schemas.microsoft.com/office/2019/extlst" xmlns:r="http://schemas.openxmlformats.org/officeDocument/2006/relationships" xmlns:m="http://schemas.openxmlformats.org/officeDocument/2006/math" xmlns:v="urn:schemas-microsoft-com:vml" xmlns:wp14="http://schemas.microsoft.com/office/word/2010/wordprocessingDrawing" xmlns:wp="http://schemas.openxmlformats.org/drawingml/2006/wordprocessingDrawing" xmlns:w10="urn:schemas-microsoft-com:office:word" xmlns:w="http://schemas.openxmlformats.org/wordprocessingml/2006/main" xmlns:w14="http://schemas.microsoft.com/office/word/2010/wordml" xmlns:w15="http://schemas.microsoft.com/office/word/2012/wordml" xmlns:w16cex="http://schemas.microsoft.com/office/word/2018/wordml/cex" xmlns:w16cid="http://schemas.microsoft.com/office/word/2016/wordml/cid" xmlns:w16="http://schemas.microsoft.com/office/word/2018/wordml" xmlns:w16sdtdh="http://schemas.microsoft.com/office/word/2020/wordml/sdtdatahash" xmlns:w16se="http://schemas.microsoft.com/office/word/2015/wordml/symex" xmlns:wpg="http://schemas.microsoft.com/office/word/2010/wordprocessingGroup" xmlns:wpi="http://schemas.microsoft.com/office/word/2010/wordprocessingInk" xmlns:wne="http://schemas.microsoft.com/office/word/2006/wordml" xmlns:wps="http://schemas.microsoft.com/office/word/2010/wordprocessingShape" mc:Ignorable="w14 w15 w16se w16cid w16 w16cex w16sdtdh wp14">
+  <w15:commentEx w15:paraId="47C3F678" w15:done="0"/>
+</w15:commentsEx>
+</file>
+
+<file path=word/commentsExtensible.xml><?xml version="1.0" encoding="utf-8"?>
+<w16cex:commentsExtensible xmlns:wpc="http://schemas.microsoft.com/office/word/2010/wordprocessingCanvas" xmlns:cx="http://schemas.microsoft.com/office/drawing/2014/chartex" xmlns:cx1="http://schemas.microsoft.com/office/drawing/2015/9/8/chartex" xmlns:cx2="http://schemas.microsoft.com/office/drawing/2015/10/21/chartex" xmlns:cx3="http://schemas.microsoft.com/office/drawing/2016/5/9/chartex" xmlns:cx4="http://schemas.microsoft.com/office/drawing/2016/5/10/chartex" xmlns:cx5="http://schemas.microsoft.com/office/drawing/2016/5/11/chartex" xmlns:cx6="http://schemas.microsoft.com/office/drawing/2016/5/12/chartex" xmlns:cx7="http://schemas.microsoft.com/office/drawing/2016/5/13/chartex" xmlns:cx8="http://schemas.microsoft.com/office/drawing/2016/5/14/chartex" xmlns:cr="http://schemas.microsoft.com/office/comments/2020/reactions" xmlns:mc="http://schemas.openxmlformats.org/markup-compatibility/2006" xmlns:aink="http://schemas.microsoft.com/office/drawing/2016/ink" xmlns:am3d="http://schemas.microsoft.com/office/drawing/2017/model3d" xmlns:o="urn:schemas-microsoft-com:office:office" xmlns:oel="http://schemas.microsoft.com/office/2019/extlst" xmlns:r="http://schemas.openxmlformats.org/officeDocument/2006/relationships" xmlns:m="http://schemas.openxmlformats.org/officeDocument/2006/math" xmlns:v="urn:schemas-microsoft-com:vml" xmlns:wp14="http://schemas.microsoft.com/office/word/2010/wordprocessingDrawing" xmlns:wp="http://schemas.openxmlformats.org/drawingml/2006/wordprocessingDrawing" xmlns:w10="urn:schemas-microsoft-com:office:word" xmlns:w="http://schemas.openxmlformats.org/wordprocessingml/2006/main" xmlns:w14="http://schemas.microsoft.com/office/word/2010/wordml" xmlns:w15="http://schemas.microsoft.com/office/word/2012/wordml" xmlns:w16cex="http://schemas.microsoft.com/office/word/2018/wordml/cex" xmlns:w16cid="http://schemas.microsoft.com/office/word/2016/wordml/cid" xmlns:w16="http://schemas.microsoft.com/office/word/2018/wordml" xmlns:w16sdtdh="http://schemas.microsoft.com/office/word/2020/wordml/sdtdatahash" xmlns:w16se="http://schemas.microsoft.com/office/word/2015/wordml/symex" xmlns:wpg="http://schemas.microsoft.com/office/word/2010/wordprocessingGroup" xmlns:wpi="http://schemas.microsoft.com/office/word/2010/wordprocessingInk" xmlns:wne="http://schemas.microsoft.com/office/word/2006/wordml" xmlns:wps="http://schemas.microsoft.com/office/word/2010/wordprocessingShape" mc:Ignorable="w14 w15 w16se w16cid w16 w16cex w16sdtdh cr wp14">
+  <w16cex:commentExtensible w16cex:durableId="12A32FB9" w16cex:dateUtc="2024-03-20T19:12:00Z"/>
+</w16cex:commentsExtensible>
+</file>
+
+<file path=word/commentsIds.xml><?xml version="1.0" encoding="utf-8"?>
+<w16cid:commentsIds xmlns:wpc="http://schemas.microsoft.com/office/word/2010/wordprocessingCanvas" xmlns:cx="http://schemas.microsoft.com/office/drawing/2014/chartex" xmlns:cx1="http://schemas.microsoft.com/office/drawing/2015/9/8/chartex" xmlns:cx2="http://schemas.microsoft.com/office/drawing/2015/10/21/chartex" xmlns:cx3="http://schemas.microsoft.com/office/drawing/2016/5/9/chartex" xmlns:cx4="http://schemas.microsoft.com/office/drawing/2016/5/10/chartex" xmlns:cx5="http://schemas.microsoft.com/office/drawing/2016/5/11/chartex" xmlns:cx6="http://schemas.microsoft.com/office/drawing/2016/5/12/chartex" xmlns:cx7="http://schemas.microsoft.com/office/drawing/2016/5/13/chartex" xmlns:cx8="http://schemas.microsoft.com/office/drawing/2016/5/14/chartex" xmlns:mc="http://schemas.openxmlformats.org/markup-compatibility/2006" xmlns:aink="http://schemas.microsoft.com/office/drawing/2016/ink" xmlns:am3d="http://schemas.microsoft.com/office/drawing/2017/model3d" xmlns:o="urn:schemas-microsoft-com:office:office" xmlns:oel="http://schemas.microsoft.com/office/2019/extlst" xmlns:r="http://schemas.openxmlformats.org/officeDocument/2006/relationships" xmlns:m="http://schemas.openxmlformats.org/officeDocument/2006/math" xmlns:v="urn:schemas-microsoft-com:vml" xmlns:wp14="http://schemas.microsoft.com/office/word/2010/wordprocessingDrawing" xmlns:wp="http://schemas.openxmlformats.org/drawingml/2006/wordprocessingDrawing" xmlns:w10="urn:schemas-microsoft-com:office:word" xmlns:w="http://schemas.openxmlformats.org/wordprocessingml/2006/main" xmlns:w14="http://schemas.microsoft.com/office/word/2010/wordml" xmlns:w15="http://schemas.microsoft.com/office/word/2012/wordml" xmlns:w16cex="http://schemas.microsoft.com/office/word/2018/wordml/cex" xmlns:w16cid="http://schemas.microsoft.com/office/word/2016/wordml/cid" xmlns:w16="http://schemas.microsoft.com/office/word/2018/wordml" xmlns:w16sdtdh="http://schemas.microsoft.com/office/word/2020/wordml/sdtdatahash" xmlns:w16se="http://schemas.microsoft.com/office/word/2015/wordml/symex" xmlns:wpg="http://schemas.microsoft.com/office/word/2010/wordprocessingGroup" xmlns:wpi="http://schemas.microsoft.com/office/word/2010/wordprocessingInk" xmlns:wne="http://schemas.microsoft.com/office/word/2006/wordml" xmlns:wps="http://schemas.microsoft.com/office/word/2010/wordprocessingShape" mc:Ignorable="w14 w15 w16se w16cid w16 w16cex w16sdtdh wp14">
+  <w16cid:commentId w16cid:paraId="47C3F678" w16cid:durableId="12A32FB9"/>
+</w16cid:commentsIds>
+</file>
+
 <file path=word/numbering.xml><?xml version="1.0" encoding="utf-8"?>
 <w:numbering xmlns:wpc="http://schemas.microsoft.com/office/word/2010/wordprocessingCanvas" xmlns:cx="http://schemas.microsoft.com/office/drawing/2014/chartex" xmlns:cx1="http://schemas.microsoft.com/office/drawing/2015/9/8/chartex" xmlns:cx2="http://schemas.microsoft.com/office/drawing/2015/10/21/chartex" xmlns:cx3="http://schemas.microsoft.com/office/drawing/2016/5/9/chartex" xmlns:cx4="http://schemas.microsoft.com/office/drawing/2016/5/10/chartex" xmlns:cx5="http://schemas.microsoft.com/office/drawing/2016/5/11/chartex" xmlns:cx6="http://schemas.microsoft.com/office/drawing/2016/5/12/chartex" xmlns:cx7="http://schemas.microsoft.com/office/drawing/2016/5/13/chartex" xmlns:cx8="http://schemas.microsoft.com/office/drawing/2016/5/14/chartex" xmlns:mc="http://schemas.openxmlformats.org/markup-compatibility/2006" xmlns:aink="http://schemas.microsoft.com/office/drawing/2016/ink" xmlns:am3d="http://schemas.microsoft.com/office/drawing/2017/model3d" xmlns:o="urn:schemas-microsoft-com:office:office" xmlns:oel="http://schemas.microsoft.com/office/2019/extlst" xmlns:r="http://schemas.openxmlformats.org/officeDocument/2006/relationships" xmlns:m="http://schemas.openxmlformats.org/officeDocument/2006/math" xmlns:v="urn:schemas-microsoft-com:vml" xmlns:wp14="http://schemas.microsoft.com/office/word/2010/wordprocessingDrawing" xmlns:wp="http://schemas.openxmlformats.org/drawingml/2006/wordprocessingDrawing" xmlns:w10="urn:schemas-microsoft-com:office:word" xmlns:w="http://schemas.openxmlformats.org/wordprocessingml/2006/main" xmlns:w14="http://schemas.microsoft.com/office/word/2010/wordml" xmlns:w15="http://schemas.microsoft.com/office/word/2012/wordml" xmlns:w16cex="http://schemas.microsoft.com/office/word/2018/wordml/cex" xmlns:w16cid="http://schemas.microsoft.com/office/word/2016/wordml/cid" xmlns:w16="http://schemas.microsoft.com/office/word/2018/wordml" xmlns:w16sdtdh="http://schemas.microsoft.com/office/word/2020/wordml/sdtdatahash" xmlns:w16se="http://schemas.microsoft.com/office/word/2015/wordml/symex" xmlns:wpg="http://schemas.microsoft.com/office/word/2010/wordprocessingGroup" xmlns:wpi="http://schemas.microsoft.com/office/word/2010/wordprocessingInk" xmlns:wne="http://schemas.microsoft.com/office/word/2006/wordml" xmlns:wps="http://schemas.microsoft.com/office/word/2010/wordprocessingShape" mc:Ignorable="w14 w15 w16se w16cid w16 w16cex w16sdtdh wp14">
   <w:abstractNum w:abstractNumId="0" w15:restartNumberingAfterBreak="0">
@@ -306,6 +887,362 @@
     </w:lvl>
   </w:abstractNum>
   <w:abstractNum w:abstractNumId="1" w15:restartNumberingAfterBreak="0">
+    <w:nsid w:val="3A505A71"/>
+    <w:multiLevelType w:val="hybridMultilevel"/>
+    <w:tmpl w:val="4B8467A8"/>
+    <w:lvl w:ilvl="0" w:tplc="0409000F">
+      <w:start w:val="1"/>
+      <w:numFmt w:val="decimal"/>
+      <w:lvlText w:val="%1."/>
+      <w:lvlJc w:val="left"/>
+      <w:pPr>
+        <w:ind w:left="720" w:hanging="360"/>
+      </w:pPr>
+      <w:rPr>
+        <w:rFonts w:hint="default"/>
+      </w:rPr>
+    </w:lvl>
+    <w:lvl w:ilvl="1" w:tplc="04090019">
+      <w:start w:val="1"/>
+      <w:numFmt w:val="lowerLetter"/>
+      <w:lvlText w:val="%2."/>
+      <w:lvlJc w:val="left"/>
+      <w:pPr>
+        <w:ind w:left="1440" w:hanging="360"/>
+      </w:pPr>
+    </w:lvl>
+    <w:lvl w:ilvl="2" w:tplc="0409001B" w:tentative="1">
+      <w:start w:val="1"/>
+      <w:numFmt w:val="lowerRoman"/>
+      <w:lvlText w:val="%3."/>
+      <w:lvlJc w:val="right"/>
+      <w:pPr>
+        <w:ind w:left="2160" w:hanging="180"/>
+      </w:pPr>
+    </w:lvl>
+    <w:lvl w:ilvl="3" w:tplc="0409000F" w:tentative="1">
+      <w:start w:val="1"/>
+      <w:numFmt w:val="decimal"/>
+      <w:lvlText w:val="%4."/>
+      <w:lvlJc w:val="left"/>
+      <w:pPr>
+        <w:ind w:left="2880" w:hanging="360"/>
+      </w:pPr>
+    </w:lvl>
+    <w:lvl w:ilvl="4" w:tplc="04090019" w:tentative="1">
+      <w:start w:val="1"/>
+      <w:numFmt w:val="lowerLetter"/>
+      <w:lvlText w:val="%5."/>
+      <w:lvlJc w:val="left"/>
+      <w:pPr>
+        <w:ind w:left="3600" w:hanging="360"/>
+      </w:pPr>
+    </w:lvl>
+    <w:lvl w:ilvl="5" w:tplc="0409001B" w:tentative="1">
+      <w:start w:val="1"/>
+      <w:numFmt w:val="lowerRoman"/>
+      <w:lvlText w:val="%6."/>
+      <w:lvlJc w:val="right"/>
+      <w:pPr>
+        <w:ind w:left="4320" w:hanging="180"/>
+      </w:pPr>
+    </w:lvl>
+    <w:lvl w:ilvl="6" w:tplc="0409000F" w:tentative="1">
+      <w:start w:val="1"/>
+      <w:numFmt w:val="decimal"/>
+      <w:lvlText w:val="%7."/>
+      <w:lvlJc w:val="left"/>
+      <w:pPr>
+        <w:ind w:left="5040" w:hanging="360"/>
+      </w:pPr>
+    </w:lvl>
+    <w:lvl w:ilvl="7" w:tplc="04090019" w:tentative="1">
+      <w:start w:val="1"/>
+      <w:numFmt w:val="lowerLetter"/>
+      <w:lvlText w:val="%8."/>
+      <w:lvlJc w:val="left"/>
+      <w:pPr>
+        <w:ind w:left="5760" w:hanging="360"/>
+      </w:pPr>
+    </w:lvl>
+    <w:lvl w:ilvl="8" w:tplc="0409001B" w:tentative="1">
+      <w:start w:val="1"/>
+      <w:numFmt w:val="lowerRoman"/>
+      <w:lvlText w:val="%9."/>
+      <w:lvlJc w:val="right"/>
+      <w:pPr>
+        <w:ind w:left="6480" w:hanging="180"/>
+      </w:pPr>
+    </w:lvl>
+  </w:abstractNum>
+  <w:abstractNum w:abstractNumId="2" w15:restartNumberingAfterBreak="0">
+    <w:nsid w:val="41C71ED1"/>
+    <w:multiLevelType w:val="hybridMultilevel"/>
+    <w:tmpl w:val="B56218EE"/>
+    <w:lvl w:ilvl="0" w:tplc="0409000F">
+      <w:start w:val="1"/>
+      <w:numFmt w:val="decimal"/>
+      <w:lvlText w:val="%1."/>
+      <w:lvlJc w:val="left"/>
+      <w:pPr>
+        <w:ind w:left="720" w:hanging="360"/>
+      </w:pPr>
+      <w:rPr>
+        <w:rFonts w:hint="default"/>
+      </w:rPr>
+    </w:lvl>
+    <w:lvl w:ilvl="1" w:tplc="04090019">
+      <w:start w:val="1"/>
+      <w:numFmt w:val="lowerLetter"/>
+      <w:lvlText w:val="%2."/>
+      <w:lvlJc w:val="left"/>
+      <w:pPr>
+        <w:ind w:left="1440" w:hanging="360"/>
+      </w:pPr>
+    </w:lvl>
+    <w:lvl w:ilvl="2" w:tplc="0409001B">
+      <w:start w:val="1"/>
+      <w:numFmt w:val="lowerRoman"/>
+      <w:lvlText w:val="%3."/>
+      <w:lvlJc w:val="right"/>
+      <w:pPr>
+        <w:ind w:left="2160" w:hanging="180"/>
+      </w:pPr>
+    </w:lvl>
+    <w:lvl w:ilvl="3" w:tplc="0409000F">
+      <w:start w:val="1"/>
+      <w:numFmt w:val="decimal"/>
+      <w:lvlText w:val="%4."/>
+      <w:lvlJc w:val="left"/>
+      <w:pPr>
+        <w:ind w:left="2880" w:hanging="360"/>
+      </w:pPr>
+    </w:lvl>
+    <w:lvl w:ilvl="4" w:tplc="04090019" w:tentative="1">
+      <w:start w:val="1"/>
+      <w:numFmt w:val="lowerLetter"/>
+      <w:lvlText w:val="%5."/>
+      <w:lvlJc w:val="left"/>
+      <w:pPr>
+        <w:ind w:left="3600" w:hanging="360"/>
+      </w:pPr>
+    </w:lvl>
+    <w:lvl w:ilvl="5" w:tplc="0409001B" w:tentative="1">
+      <w:start w:val="1"/>
+      <w:numFmt w:val="lowerRoman"/>
+      <w:lvlText w:val="%6."/>
+      <w:lvlJc w:val="right"/>
+      <w:pPr>
+        <w:ind w:left="4320" w:hanging="180"/>
+      </w:pPr>
+    </w:lvl>
+    <w:lvl w:ilvl="6" w:tplc="0409000F" w:tentative="1">
+      <w:start w:val="1"/>
+      <w:numFmt w:val="decimal"/>
+      <w:lvlText w:val="%7."/>
+      <w:lvlJc w:val="left"/>
+      <w:pPr>
+        <w:ind w:left="5040" w:hanging="360"/>
+      </w:pPr>
+    </w:lvl>
+    <w:lvl w:ilvl="7" w:tplc="04090019" w:tentative="1">
+      <w:start w:val="1"/>
+      <w:numFmt w:val="lowerLetter"/>
+      <w:lvlText w:val="%8."/>
+      <w:lvlJc w:val="left"/>
+      <w:pPr>
+        <w:ind w:left="5760" w:hanging="360"/>
+      </w:pPr>
+    </w:lvl>
+    <w:lvl w:ilvl="8" w:tplc="0409001B" w:tentative="1">
+      <w:start w:val="1"/>
+      <w:numFmt w:val="lowerRoman"/>
+      <w:lvlText w:val="%9."/>
+      <w:lvlJc w:val="right"/>
+      <w:pPr>
+        <w:ind w:left="6480" w:hanging="180"/>
+      </w:pPr>
+    </w:lvl>
+  </w:abstractNum>
+  <w:abstractNum w:abstractNumId="3" w15:restartNumberingAfterBreak="0">
+    <w:nsid w:val="47990330"/>
+    <w:multiLevelType w:val="hybridMultilevel"/>
+    <w:tmpl w:val="E1121BBE"/>
+    <w:lvl w:ilvl="0" w:tplc="0409000F">
+      <w:start w:val="1"/>
+      <w:numFmt w:val="decimal"/>
+      <w:lvlText w:val="%1."/>
+      <w:lvlJc w:val="left"/>
+      <w:pPr>
+        <w:ind w:left="720" w:hanging="360"/>
+      </w:pPr>
+      <w:rPr>
+        <w:rFonts w:hint="default"/>
+      </w:rPr>
+    </w:lvl>
+    <w:lvl w:ilvl="1" w:tplc="04090019" w:tentative="1">
+      <w:start w:val="1"/>
+      <w:numFmt w:val="lowerLetter"/>
+      <w:lvlText w:val="%2."/>
+      <w:lvlJc w:val="left"/>
+      <w:pPr>
+        <w:ind w:left="1440" w:hanging="360"/>
+      </w:pPr>
+    </w:lvl>
+    <w:lvl w:ilvl="2" w:tplc="0409001B" w:tentative="1">
+      <w:start w:val="1"/>
+      <w:numFmt w:val="lowerRoman"/>
+      <w:lvlText w:val="%3."/>
+      <w:lvlJc w:val="right"/>
+      <w:pPr>
+        <w:ind w:left="2160" w:hanging="180"/>
+      </w:pPr>
+    </w:lvl>
+    <w:lvl w:ilvl="3" w:tplc="0409000F" w:tentative="1">
+      <w:start w:val="1"/>
+      <w:numFmt w:val="decimal"/>
+      <w:lvlText w:val="%4."/>
+      <w:lvlJc w:val="left"/>
+      <w:pPr>
+        <w:ind w:left="2880" w:hanging="360"/>
+      </w:pPr>
+    </w:lvl>
+    <w:lvl w:ilvl="4" w:tplc="04090019" w:tentative="1">
+      <w:start w:val="1"/>
+      <w:numFmt w:val="lowerLetter"/>
+      <w:lvlText w:val="%5."/>
+      <w:lvlJc w:val="left"/>
+      <w:pPr>
+        <w:ind w:left="3600" w:hanging="360"/>
+      </w:pPr>
+    </w:lvl>
+    <w:lvl w:ilvl="5" w:tplc="0409001B" w:tentative="1">
+      <w:start w:val="1"/>
+      <w:numFmt w:val="lowerRoman"/>
+      <w:lvlText w:val="%6."/>
+      <w:lvlJc w:val="right"/>
+      <w:pPr>
+        <w:ind w:left="4320" w:hanging="180"/>
+      </w:pPr>
+    </w:lvl>
+    <w:lvl w:ilvl="6" w:tplc="0409000F" w:tentative="1">
+      <w:start w:val="1"/>
+      <w:numFmt w:val="decimal"/>
+      <w:lvlText w:val="%7."/>
+      <w:lvlJc w:val="left"/>
+      <w:pPr>
+        <w:ind w:left="5040" w:hanging="360"/>
+      </w:pPr>
+    </w:lvl>
+    <w:lvl w:ilvl="7" w:tplc="04090019" w:tentative="1">
+      <w:start w:val="1"/>
+      <w:numFmt w:val="lowerLetter"/>
+      <w:lvlText w:val="%8."/>
+      <w:lvlJc w:val="left"/>
+      <w:pPr>
+        <w:ind w:left="5760" w:hanging="360"/>
+      </w:pPr>
+    </w:lvl>
+    <w:lvl w:ilvl="8" w:tplc="0409001B" w:tentative="1">
+      <w:start w:val="1"/>
+      <w:numFmt w:val="lowerRoman"/>
+      <w:lvlText w:val="%9."/>
+      <w:lvlJc w:val="right"/>
+      <w:pPr>
+        <w:ind w:left="6480" w:hanging="180"/>
+      </w:pPr>
+    </w:lvl>
+  </w:abstractNum>
+  <w:abstractNum w:abstractNumId="4" w15:restartNumberingAfterBreak="0">
+    <w:nsid w:val="550D2699"/>
+    <w:multiLevelType w:val="hybridMultilevel"/>
+    <w:tmpl w:val="71A0967C"/>
+    <w:lvl w:ilvl="0" w:tplc="0409000F">
+      <w:start w:val="1"/>
+      <w:numFmt w:val="decimal"/>
+      <w:lvlText w:val="%1."/>
+      <w:lvlJc w:val="left"/>
+      <w:pPr>
+        <w:ind w:left="720" w:hanging="360"/>
+      </w:pPr>
+      <w:rPr>
+        <w:rFonts w:hint="default"/>
+      </w:rPr>
+    </w:lvl>
+    <w:lvl w:ilvl="1" w:tplc="04090019" w:tentative="1">
+      <w:start w:val="1"/>
+      <w:numFmt w:val="lowerLetter"/>
+      <w:lvlText w:val="%2."/>
+      <w:lvlJc w:val="left"/>
+      <w:pPr>
+        <w:ind w:left="1440" w:hanging="360"/>
+      </w:pPr>
+    </w:lvl>
+    <w:lvl w:ilvl="2" w:tplc="0409001B" w:tentative="1">
+      <w:start w:val="1"/>
+      <w:numFmt w:val="lowerRoman"/>
+      <w:lvlText w:val="%3."/>
+      <w:lvlJc w:val="right"/>
+      <w:pPr>
+        <w:ind w:left="2160" w:hanging="180"/>
+      </w:pPr>
+    </w:lvl>
+    <w:lvl w:ilvl="3" w:tplc="0409000F" w:tentative="1">
+      <w:start w:val="1"/>
+      <w:numFmt w:val="decimal"/>
+      <w:lvlText w:val="%4."/>
+      <w:lvlJc w:val="left"/>
+      <w:pPr>
+        <w:ind w:left="2880" w:hanging="360"/>
+      </w:pPr>
+    </w:lvl>
+    <w:lvl w:ilvl="4" w:tplc="04090019" w:tentative="1">
+      <w:start w:val="1"/>
+      <w:numFmt w:val="lowerLetter"/>
+      <w:lvlText w:val="%5."/>
+      <w:lvlJc w:val="left"/>
+      <w:pPr>
+        <w:ind w:left="3600" w:hanging="360"/>
+      </w:pPr>
+    </w:lvl>
+    <w:lvl w:ilvl="5" w:tplc="0409001B" w:tentative="1">
+      <w:start w:val="1"/>
+      <w:numFmt w:val="lowerRoman"/>
+      <w:lvlText w:val="%6."/>
+      <w:lvlJc w:val="right"/>
+      <w:pPr>
+        <w:ind w:left="4320" w:hanging="180"/>
+      </w:pPr>
+    </w:lvl>
+    <w:lvl w:ilvl="6" w:tplc="0409000F" w:tentative="1">
+      <w:start w:val="1"/>
+      <w:numFmt w:val="decimal"/>
+      <w:lvlText w:val="%7."/>
+      <w:lvlJc w:val="left"/>
+      <w:pPr>
+        <w:ind w:left="5040" w:hanging="360"/>
+      </w:pPr>
+    </w:lvl>
+    <w:lvl w:ilvl="7" w:tplc="04090019" w:tentative="1">
+      <w:start w:val="1"/>
+      <w:numFmt w:val="lowerLetter"/>
+      <w:lvlText w:val="%8."/>
+      <w:lvlJc w:val="left"/>
+      <w:pPr>
+        <w:ind w:left="5760" w:hanging="360"/>
+      </w:pPr>
+    </w:lvl>
+    <w:lvl w:ilvl="8" w:tplc="0409001B" w:tentative="1">
+      <w:start w:val="1"/>
+      <w:numFmt w:val="lowerRoman"/>
+      <w:lvlText w:val="%9."/>
+      <w:lvlJc w:val="right"/>
+      <w:pPr>
+        <w:ind w:left="6480" w:hanging="180"/>
+      </w:pPr>
+    </w:lvl>
+  </w:abstractNum>
+  <w:abstractNum w:abstractNumId="5" w15:restartNumberingAfterBreak="0">
     <w:nsid w:val="6A7901DC"/>
     <w:multiLevelType w:val="hybridMultilevel"/>
     <w:tmpl w:val="6B40DBF4"/>
@@ -394,7 +1331,96 @@
       </w:pPr>
     </w:lvl>
   </w:abstractNum>
-  <w:abstractNum w:abstractNumId="2" w15:restartNumberingAfterBreak="0">
+  <w:abstractNum w:abstractNumId="6" w15:restartNumberingAfterBreak="0">
+    <w:nsid w:val="773332BE"/>
+    <w:multiLevelType w:val="hybridMultilevel"/>
+    <w:tmpl w:val="52ECAA98"/>
+    <w:lvl w:ilvl="0" w:tplc="0409000F">
+      <w:start w:val="1"/>
+      <w:numFmt w:val="decimal"/>
+      <w:lvlText w:val="%1."/>
+      <w:lvlJc w:val="left"/>
+      <w:pPr>
+        <w:ind w:left="720" w:hanging="360"/>
+      </w:pPr>
+      <w:rPr>
+        <w:rFonts w:hint="default"/>
+      </w:rPr>
+    </w:lvl>
+    <w:lvl w:ilvl="1" w:tplc="04090019">
+      <w:start w:val="1"/>
+      <w:numFmt w:val="lowerLetter"/>
+      <w:lvlText w:val="%2."/>
+      <w:lvlJc w:val="left"/>
+      <w:pPr>
+        <w:ind w:left="1440" w:hanging="360"/>
+      </w:pPr>
+    </w:lvl>
+    <w:lvl w:ilvl="2" w:tplc="0409001B" w:tentative="1">
+      <w:start w:val="1"/>
+      <w:numFmt w:val="lowerRoman"/>
+      <w:lvlText w:val="%3."/>
+      <w:lvlJc w:val="right"/>
+      <w:pPr>
+        <w:ind w:left="2160" w:hanging="180"/>
+      </w:pPr>
+    </w:lvl>
+    <w:lvl w:ilvl="3" w:tplc="0409000F" w:tentative="1">
+      <w:start w:val="1"/>
+      <w:numFmt w:val="decimal"/>
+      <w:lvlText w:val="%4."/>
+      <w:lvlJc w:val="left"/>
+      <w:pPr>
+        <w:ind w:left="2880" w:hanging="360"/>
+      </w:pPr>
+    </w:lvl>
+    <w:lvl w:ilvl="4" w:tplc="04090019" w:tentative="1">
+      <w:start w:val="1"/>
+      <w:numFmt w:val="lowerLetter"/>
+      <w:lvlText w:val="%5."/>
+      <w:lvlJc w:val="left"/>
+      <w:pPr>
+        <w:ind w:left="3600" w:hanging="360"/>
+      </w:pPr>
+    </w:lvl>
+    <w:lvl w:ilvl="5" w:tplc="0409001B" w:tentative="1">
+      <w:start w:val="1"/>
+      <w:numFmt w:val="lowerRoman"/>
+      <w:lvlText w:val="%6."/>
+      <w:lvlJc w:val="right"/>
+      <w:pPr>
+        <w:ind w:left="4320" w:hanging="180"/>
+      </w:pPr>
+    </w:lvl>
+    <w:lvl w:ilvl="6" w:tplc="0409000F" w:tentative="1">
+      <w:start w:val="1"/>
+      <w:numFmt w:val="decimal"/>
+      <w:lvlText w:val="%7."/>
+      <w:lvlJc w:val="left"/>
+      <w:pPr>
+        <w:ind w:left="5040" w:hanging="360"/>
+      </w:pPr>
+    </w:lvl>
+    <w:lvl w:ilvl="7" w:tplc="04090019" w:tentative="1">
+      <w:start w:val="1"/>
+      <w:numFmt w:val="lowerLetter"/>
+      <w:lvlText w:val="%8."/>
+      <w:lvlJc w:val="left"/>
+      <w:pPr>
+        <w:ind w:left="5760" w:hanging="360"/>
+      </w:pPr>
+    </w:lvl>
+    <w:lvl w:ilvl="8" w:tplc="0409001B" w:tentative="1">
+      <w:start w:val="1"/>
+      <w:numFmt w:val="lowerRoman"/>
+      <w:lvlText w:val="%9."/>
+      <w:lvlJc w:val="right"/>
+      <w:pPr>
+        <w:ind w:left="6480" w:hanging="180"/>
+      </w:pPr>
+    </w:lvl>
+  </w:abstractNum>
+  <w:abstractNum w:abstractNumId="7" w15:restartNumberingAfterBreak="0">
     <w:nsid w:val="7E3E5F65"/>
     <w:multiLevelType w:val="hybridMultilevel"/>
     <w:tmpl w:val="E07A4B88"/>
@@ -507,7 +1533,7 @@
       </w:rPr>
     </w:lvl>
   </w:abstractNum>
-  <w:abstractNum w:abstractNumId="3" w15:restartNumberingAfterBreak="0">
+  <w:abstractNum w:abstractNumId="8" w15:restartNumberingAfterBreak="0">
     <w:nsid w:val="7FDD145C"/>
     <w:multiLevelType w:val="hybridMultilevel"/>
     <w:tmpl w:val="74EE5AF4"/>
@@ -597,18 +1623,41 @@
     </w:lvl>
   </w:abstractNum>
   <w:num w:numId="1" w16cid:durableId="1833791942">
-    <w:abstractNumId w:val="2"/>
+    <w:abstractNumId w:val="7"/>
   </w:num>
   <w:num w:numId="2" w16cid:durableId="1254628481">
-    <w:abstractNumId w:val="1"/>
+    <w:abstractNumId w:val="5"/>
   </w:num>
   <w:num w:numId="3" w16cid:durableId="916865516">
-    <w:abstractNumId w:val="3"/>
+    <w:abstractNumId w:val="8"/>
   </w:num>
   <w:num w:numId="4" w16cid:durableId="1224678762">
     <w:abstractNumId w:val="0"/>
   </w:num>
+  <w:num w:numId="5" w16cid:durableId="1425301529">
+    <w:abstractNumId w:val="2"/>
+  </w:num>
+  <w:num w:numId="6" w16cid:durableId="770660165">
+    <w:abstractNumId w:val="6"/>
+  </w:num>
+  <w:num w:numId="7" w16cid:durableId="244388341">
+    <w:abstractNumId w:val="1"/>
+  </w:num>
+  <w:num w:numId="8" w16cid:durableId="2076197830">
+    <w:abstractNumId w:val="4"/>
+  </w:num>
+  <w:num w:numId="9" w16cid:durableId="1200701359">
+    <w:abstractNumId w:val="3"/>
+  </w:num>
 </w:numbering>
+</file>
+
+<file path=word/people.xml><?xml version="1.0" encoding="utf-8"?>
+<w15:people xmlns:wpc="http://schemas.microsoft.com/office/word/2010/wordprocessingCanvas" xmlns:cx="http://schemas.microsoft.com/office/drawing/2014/chartex" xmlns:cx1="http://schemas.microsoft.com/office/drawing/2015/9/8/chartex" xmlns:cx2="http://schemas.microsoft.com/office/drawing/2015/10/21/chartex" xmlns:cx3="http://schemas.microsoft.com/office/drawing/2016/5/9/chartex" xmlns:cx4="http://schemas.microsoft.com/office/drawing/2016/5/10/chartex" xmlns:cx5="http://schemas.microsoft.com/office/drawing/2016/5/11/chartex" xmlns:cx6="http://schemas.microsoft.com/office/drawing/2016/5/12/chartex" xmlns:cx7="http://schemas.microsoft.com/office/drawing/2016/5/13/chartex" xmlns:cx8="http://schemas.microsoft.com/office/drawing/2016/5/14/chartex" xmlns:mc="http://schemas.openxmlformats.org/markup-compatibility/2006" xmlns:aink="http://schemas.microsoft.com/office/drawing/2016/ink" xmlns:am3d="http://schemas.microsoft.com/office/drawing/2017/model3d" xmlns:o="urn:schemas-microsoft-com:office:office" xmlns:oel="http://schemas.microsoft.com/office/2019/extlst" xmlns:r="http://schemas.openxmlformats.org/officeDocument/2006/relationships" xmlns:m="http://schemas.openxmlformats.org/officeDocument/2006/math" xmlns:v="urn:schemas-microsoft-com:vml" xmlns:wp14="http://schemas.microsoft.com/office/word/2010/wordprocessingDrawing" xmlns:wp="http://schemas.openxmlformats.org/drawingml/2006/wordprocessingDrawing" xmlns:w10="urn:schemas-microsoft-com:office:word" xmlns:w="http://schemas.openxmlformats.org/wordprocessingml/2006/main" xmlns:w14="http://schemas.microsoft.com/office/word/2010/wordml" xmlns:w15="http://schemas.microsoft.com/office/word/2012/wordml" xmlns:w16cex="http://schemas.microsoft.com/office/word/2018/wordml/cex" xmlns:w16cid="http://schemas.microsoft.com/office/word/2016/wordml/cid" xmlns:w16="http://schemas.microsoft.com/office/word/2018/wordml" xmlns:w16sdtdh="http://schemas.microsoft.com/office/word/2020/wordml/sdtdatahash" xmlns:w16se="http://schemas.microsoft.com/office/word/2015/wordml/symex" xmlns:wpg="http://schemas.microsoft.com/office/word/2010/wordprocessingGroup" xmlns:wpi="http://schemas.microsoft.com/office/word/2010/wordprocessingInk" xmlns:wne="http://schemas.microsoft.com/office/word/2006/wordml" xmlns:wps="http://schemas.microsoft.com/office/word/2010/wordprocessingShape" mc:Ignorable="w14 w15 w16se w16cid w16 w16cex w16sdtdh wp14">
+  <w15:person w15:author="Nathan Liu">
+    <w15:presenceInfo w15:providerId="Windows Live" w15:userId="d2275292fa6ccc9d"/>
+  </w15:person>
+</w15:people>
 </file>
 
 <file path=word/styles.xml><?xml version="1.0" encoding="utf-8"?>
@@ -1547,6 +2596,84 @@
       <w:shd w:val="clear" w:color="auto" w:fill="E1DFDD"/>
     </w:rPr>
   </w:style>
+  <w:style w:type="character" w:styleId="FollowedHyperlink">
+    <w:name w:val="FollowedHyperlink"/>
+    <w:basedOn w:val="DefaultParagraphFont"/>
+    <w:uiPriority w:val="99"/>
+    <w:semiHidden/>
+    <w:unhideWhenUsed/>
+    <w:rsid w:val="00CF1B76"/>
+    <w:rPr>
+      <w:color w:val="954F72" w:themeColor="followedHyperlink"/>
+      <w:u w:val="single"/>
+    </w:rPr>
+  </w:style>
+  <w:style w:type="character" w:styleId="CommentReference">
+    <w:name w:val="annotation reference"/>
+    <w:basedOn w:val="DefaultParagraphFont"/>
+    <w:uiPriority w:val="99"/>
+    <w:semiHidden/>
+    <w:unhideWhenUsed/>
+    <w:rsid w:val="00894049"/>
+    <w:rPr>
+      <w:sz w:val="16"/>
+      <w:szCs w:val="16"/>
+    </w:rPr>
+  </w:style>
+  <w:style w:type="paragraph" w:styleId="CommentText">
+    <w:name w:val="annotation text"/>
+    <w:basedOn w:val="Normal"/>
+    <w:link w:val="CommentTextChar"/>
+    <w:uiPriority w:val="99"/>
+    <w:unhideWhenUsed/>
+    <w:rsid w:val="00894049"/>
+    <w:pPr>
+      <w:spacing w:line="240" w:lineRule="auto"/>
+    </w:pPr>
+    <w:rPr>
+      <w:sz w:val="20"/>
+      <w:szCs w:val="20"/>
+    </w:rPr>
+  </w:style>
+  <w:style w:type="character" w:customStyle="1" w:styleId="CommentTextChar">
+    <w:name w:val="Comment Text Char"/>
+    <w:basedOn w:val="DefaultParagraphFont"/>
+    <w:link w:val="CommentText"/>
+    <w:uiPriority w:val="99"/>
+    <w:rsid w:val="00894049"/>
+    <w:rPr>
+      <w:sz w:val="20"/>
+      <w:szCs w:val="20"/>
+    </w:rPr>
+  </w:style>
+  <w:style w:type="paragraph" w:styleId="CommentSubject">
+    <w:name w:val="annotation subject"/>
+    <w:basedOn w:val="CommentText"/>
+    <w:next w:val="CommentText"/>
+    <w:link w:val="CommentSubjectChar"/>
+    <w:uiPriority w:val="99"/>
+    <w:semiHidden/>
+    <w:unhideWhenUsed/>
+    <w:rsid w:val="00894049"/>
+    <w:rPr>
+      <w:b/>
+      <w:bCs/>
+    </w:rPr>
+  </w:style>
+  <w:style w:type="character" w:customStyle="1" w:styleId="CommentSubjectChar">
+    <w:name w:val="Comment Subject Char"/>
+    <w:basedOn w:val="CommentTextChar"/>
+    <w:link w:val="CommentSubject"/>
+    <w:uiPriority w:val="99"/>
+    <w:semiHidden/>
+    <w:rsid w:val="00894049"/>
+    <w:rPr>
+      <w:b/>
+      <w:bCs/>
+      <w:sz w:val="20"/>
+      <w:szCs w:val="20"/>
+    </w:rPr>
+  </w:style>
 </w:styles>
 </file>
 
